--- a/Neutron detectors (notes).docx
+++ b/Neutron detectors (notes).docx
@@ -4998,13 +4998,25 @@
         <w:rPr>
           <w:lang w:val="en-US"/>
         </w:rPr>
-        <w:t>Status today?</w:t>
-      </w:r>
-      <w:r>
-        <w:rPr>
-          <w:lang w:val="en-US"/>
-        </w:rPr>
-        <w:t xml:space="preserve"> </w:t>
+        <w:t xml:space="preserve">As a neutron detector </w:t>
+      </w:r>
+    </w:p>
+    <w:p>
+      <w:pPr>
+        <w:pStyle w:val="ListParagraph"/>
+        <w:numPr>
+          <w:ilvl w:val="1"/>
+          <w:numId w:val="2"/>
+        </w:numPr>
+        <w:rPr>
+          <w:lang w:val="en-US"/>
+        </w:rPr>
+      </w:pPr>
+      <w:r>
+        <w:rPr>
+          <w:lang w:val="en-US"/>
+        </w:rPr>
+        <w:t>examples</w:t>
       </w:r>
     </w:p>
     <w:p>
@@ -5042,49 +5054,6 @@
         </w:rPr>
         <w:t>Pros/cons</w:t>
       </w:r>
-    </w:p>
-    <w:p>
-      <w:pPr>
-        <w:pStyle w:val="ListParagraph"/>
-        <w:numPr>
-          <w:ilvl w:val="0"/>
-          <w:numId w:val="2"/>
-        </w:numPr>
-        <w:rPr>
-          <w:lang w:val="en-US"/>
-        </w:rPr>
-      </w:pPr>
-      <w:sdt>
-        <w:sdtPr>
-          <w:rPr>
-            <w:rFonts w:ascii="Cambria Math" w:hAnsi="Cambria Math"/>
-            <w:i/>
-            <w:lang w:val="en-US"/>
-          </w:rPr>
-          <w:id w:val="103007807"/>
-          <w:placeholder>
-            <w:docPart w:val="DefaultPlaceholder_2098659788"/>
-          </w:placeholder>
-          <w:temporary/>
-          <w:showingPlcHdr/>
-          <w:equation/>
-        </w:sdtPr>
-        <w:sdtEndPr/>
-        <w:sdtContent>
-          <m:oMath>
-            <m:r>
-              <m:rPr>
-                <m:sty m:val="p"/>
-              </m:rPr>
-              <w:rPr>
-                <w:rStyle w:val="PlaceholderText"/>
-                <w:rFonts w:ascii="Cambria Math" w:hAnsi="Cambria Math"/>
-              </w:rPr>
-              <m:t>Type equation here.</m:t>
-            </m:r>
-          </m:oMath>
-        </w:sdtContent>
-      </w:sdt>
     </w:p>
     <w:p>
       <w:pPr>
@@ -6044,6 +6013,1200 @@
     <w:p>
       <w:pPr>
         <w:pStyle w:val="ListParagraph"/>
+        <w:rPr>
+          <w:lang w:val="en-US"/>
+        </w:rPr>
+      </w:pPr>
+    </w:p>
+    <w:p>
+      <w:pPr>
+        <w:pStyle w:val="ListParagraph"/>
+        <w:rPr>
+          <w:lang w:val="en-US"/>
+        </w:rPr>
+      </w:pPr>
+    </w:p>
+    <w:p>
+      <w:pPr>
+        <w:pStyle w:val="ListParagraph"/>
+        <w:rPr>
+          <w:lang w:val="en-US"/>
+        </w:rPr>
+      </w:pPr>
+    </w:p>
+    <w:p>
+      <w:pPr>
+        <w:rPr>
+          <w:lang w:val="en-US"/>
+        </w:rPr>
+      </w:pPr>
+      <w:proofErr w:type="spellStart"/>
+      <w:r>
+        <w:rPr>
+          <w:lang w:val="en-US"/>
+        </w:rPr>
+        <w:t>Scintiallators</w:t>
+      </w:r>
+      <w:proofErr w:type="spellEnd"/>
+      <w:r>
+        <w:rPr>
+          <w:lang w:val="en-US"/>
+        </w:rPr>
+        <w:t xml:space="preserve"> (#2)</w:t>
+      </w:r>
+    </w:p>
+    <w:p>
+      <w:pPr>
+        <w:pStyle w:val="ListParagraph"/>
+        <w:numPr>
+          <w:ilvl w:val="0"/>
+          <w:numId w:val="2"/>
+        </w:numPr>
+        <w:rPr>
+          <w:lang w:val="en-US"/>
+        </w:rPr>
+      </w:pPr>
+      <w:r>
+        <w:rPr>
+          <w:lang w:val="en-US"/>
+        </w:rPr>
+        <w:t xml:space="preserve">A scintillator </w:t>
+      </w:r>
+      <w:proofErr w:type="gramStart"/>
+      <w:r>
+        <w:rPr>
+          <w:lang w:val="en-US"/>
+        </w:rPr>
+        <w:t>consist</w:t>
+      </w:r>
+      <w:proofErr w:type="gramEnd"/>
+      <w:r>
+        <w:rPr>
+          <w:lang w:val="en-US"/>
+        </w:rPr>
+        <w:t xml:space="preserve"> of x main components: a scintillating material, a photomultiplier tube and electronic readout system (?)</w:t>
+      </w:r>
+    </w:p>
+    <w:p>
+      <w:pPr>
+        <w:pStyle w:val="ListParagraph"/>
+        <w:numPr>
+          <w:ilvl w:val="0"/>
+          <w:numId w:val="2"/>
+        </w:numPr>
+        <w:rPr>
+          <w:lang w:val="en-US"/>
+        </w:rPr>
+      </w:pPr>
+      <w:proofErr w:type="spellStart"/>
+      <w:r>
+        <w:rPr>
+          <w:lang w:val="en-US"/>
+        </w:rPr>
+        <w:t>Scintilating</w:t>
+      </w:r>
+      <w:proofErr w:type="spellEnd"/>
+      <w:r>
+        <w:rPr>
+          <w:lang w:val="en-US"/>
+        </w:rPr>
+        <w:t xml:space="preserve"> materials possess </w:t>
+      </w:r>
+      <w:proofErr w:type="spellStart"/>
+      <w:r>
+        <w:rPr>
+          <w:lang w:val="en-US"/>
+        </w:rPr>
+        <w:t>lightemitting</w:t>
+      </w:r>
+      <w:proofErr w:type="spellEnd"/>
+      <w:r>
+        <w:rPr>
+          <w:lang w:val="en-US"/>
+        </w:rPr>
+        <w:t xml:space="preserve"> characteristics. The light produced by a </w:t>
+      </w:r>
+      <w:proofErr w:type="spellStart"/>
+      <w:r>
+        <w:rPr>
+          <w:lang w:val="en-US"/>
+        </w:rPr>
+        <w:t>scitilator</w:t>
+      </w:r>
+      <w:proofErr w:type="spellEnd"/>
+      <w:r>
+        <w:rPr>
+          <w:lang w:val="en-US"/>
+        </w:rPr>
+        <w:t xml:space="preserve"> strikes a ?? causing photoelectric effect to take place. Photo electrons are emitted on the opposite side of ??, inside the </w:t>
+      </w:r>
+      <w:proofErr w:type="spellStart"/>
+      <w:r>
+        <w:rPr>
+          <w:lang w:val="en-US"/>
+        </w:rPr>
+        <w:t>photomuliplier</w:t>
+      </w:r>
+      <w:proofErr w:type="spellEnd"/>
+      <w:r>
+        <w:rPr>
+          <w:lang w:val="en-US"/>
+        </w:rPr>
+        <w:t xml:space="preserve"> tube. </w:t>
+      </w:r>
+    </w:p>
+    <w:p>
+      <w:pPr>
+        <w:pStyle w:val="ListParagraph"/>
+        <w:numPr>
+          <w:ilvl w:val="0"/>
+          <w:numId w:val="2"/>
+        </w:numPr>
+        <w:rPr>
+          <w:lang w:val="en-US"/>
+        </w:rPr>
+      </w:pPr>
+      <w:r>
+        <w:rPr>
+          <w:lang w:val="en-US"/>
+        </w:rPr>
+        <w:lastRenderedPageBreak/>
+        <w:t>A photomultiplier tubes job is to</w:t>
+      </w:r>
+      <w:r>
+        <w:rPr>
+          <w:lang w:val="en-US"/>
+        </w:rPr>
+        <w:t xml:space="preserve"> increase the number of electrons inside the tube. The basic </w:t>
+      </w:r>
+      <w:proofErr w:type="spellStart"/>
+      <w:r>
+        <w:rPr>
+          <w:lang w:val="en-US"/>
+        </w:rPr>
+        <w:t>photonmuliplier</w:t>
+      </w:r>
+      <w:proofErr w:type="spellEnd"/>
+      <w:r>
+        <w:rPr>
+          <w:lang w:val="en-US"/>
+        </w:rPr>
+        <w:t xml:space="preserve"> tube is ?? shaped and a </w:t>
+      </w:r>
+      <w:proofErr w:type="spellStart"/>
+      <w:r>
+        <w:rPr>
+          <w:lang w:val="en-US"/>
+        </w:rPr>
+        <w:t>votlage</w:t>
+      </w:r>
+      <w:proofErr w:type="spellEnd"/>
+      <w:r>
+        <w:rPr>
+          <w:lang w:val="en-US"/>
+        </w:rPr>
+        <w:t xml:space="preserve"> is applied between each end. Along the tube are anodes/</w:t>
+      </w:r>
+      <w:proofErr w:type="spellStart"/>
+      <w:r>
+        <w:rPr>
+          <w:lang w:val="en-US"/>
+        </w:rPr>
+        <w:t>cathods</w:t>
+      </w:r>
+      <w:proofErr w:type="spellEnd"/>
+      <w:r>
+        <w:rPr>
+          <w:lang w:val="en-US"/>
+        </w:rPr>
+        <w:t xml:space="preserve">/diodes(?) Photoelectrons from the ?? are accelerated by the applied </w:t>
+      </w:r>
+      <w:proofErr w:type="spellStart"/>
+      <w:r>
+        <w:rPr>
+          <w:lang w:val="en-US"/>
+        </w:rPr>
+        <w:t>electroc</w:t>
+      </w:r>
+      <w:proofErr w:type="spellEnd"/>
+      <w:r>
+        <w:rPr>
+          <w:lang w:val="en-US"/>
+        </w:rPr>
+        <w:t xml:space="preserve"> field towards the </w:t>
+      </w:r>
+      <w:proofErr w:type="gramStart"/>
+      <w:r>
+        <w:rPr>
+          <w:lang w:val="en-US"/>
+        </w:rPr>
+        <w:t>first ?</w:t>
+      </w:r>
+      <w:proofErr w:type="gramEnd"/>
+      <w:r>
+        <w:rPr>
+          <w:lang w:val="en-US"/>
+        </w:rPr>
+        <w:t xml:space="preserve">?. Once again, the photoelectric prosecco takes place and creates more electrons. </w:t>
+      </w:r>
+      <w:proofErr w:type="gramStart"/>
+      <w:r>
+        <w:rPr>
+          <w:lang w:val="en-US"/>
+        </w:rPr>
+        <w:t>Typically</w:t>
+      </w:r>
+      <w:proofErr w:type="gramEnd"/>
+      <w:r>
+        <w:rPr>
+          <w:lang w:val="en-US"/>
+        </w:rPr>
+        <w:t xml:space="preserve"> one electron yields ?? new electrons. The bundle of old and newly created photoelectrons </w:t>
+      </w:r>
+      <w:proofErr w:type="gramStart"/>
+      <w:r>
+        <w:rPr>
+          <w:lang w:val="en-US"/>
+        </w:rPr>
+        <w:t>accelerate</w:t>
+      </w:r>
+      <w:proofErr w:type="gramEnd"/>
+      <w:r>
+        <w:rPr>
+          <w:lang w:val="en-US"/>
+        </w:rPr>
+        <w:t xml:space="preserve"> towards the next ?? and yet again the electron population increases. This electron multiplication process </w:t>
+      </w:r>
+      <w:proofErr w:type="spellStart"/>
+      <w:r>
+        <w:rPr>
+          <w:lang w:val="en-US"/>
+        </w:rPr>
+        <w:t>contunies</w:t>
+      </w:r>
+      <w:proofErr w:type="spellEnd"/>
+      <w:r>
+        <w:rPr>
+          <w:lang w:val="en-US"/>
+        </w:rPr>
+        <w:t xml:space="preserve"> all the way down the tube until the end is reach where the </w:t>
+      </w:r>
+      <w:proofErr w:type="spellStart"/>
+      <w:r>
+        <w:rPr>
+          <w:lang w:val="en-US"/>
+        </w:rPr>
+        <w:t>cathod</w:t>
+      </w:r>
+      <w:proofErr w:type="spellEnd"/>
+      <w:r>
+        <w:rPr>
+          <w:lang w:val="en-US"/>
+        </w:rPr>
+        <w:t xml:space="preserve"> collect the electrons and produces an electronical signal. A typical photomultiplier tube can magnification </w:t>
+      </w:r>
+      <w:proofErr w:type="gramStart"/>
+      <w:r>
+        <w:rPr>
+          <w:lang w:val="en-US"/>
+        </w:rPr>
+        <w:t>of ??!</w:t>
+      </w:r>
+      <w:proofErr w:type="gramEnd"/>
+      <w:r>
+        <w:rPr>
+          <w:lang w:val="en-US"/>
+        </w:rPr>
+        <w:t xml:space="preserve"> Usually there is no need to </w:t>
+      </w:r>
+      <w:proofErr w:type="spellStart"/>
+      <w:r>
+        <w:rPr>
+          <w:lang w:val="en-US"/>
+        </w:rPr>
+        <w:t>futher</w:t>
+      </w:r>
+      <w:proofErr w:type="spellEnd"/>
+      <w:r>
+        <w:rPr>
+          <w:lang w:val="en-US"/>
+        </w:rPr>
+        <w:t xml:space="preserve"> amplify the signal after this. </w:t>
+      </w:r>
+    </w:p>
+    <w:p>
+      <w:pPr>
+        <w:pStyle w:val="ListParagraph"/>
+        <w:numPr>
+          <w:ilvl w:val="0"/>
+          <w:numId w:val="2"/>
+        </w:numPr>
+        <w:rPr>
+          <w:lang w:val="en-US"/>
+        </w:rPr>
+      </w:pPr>
+      <w:r>
+        <w:rPr>
+          <w:lang w:val="en-US"/>
+        </w:rPr>
+        <w:t xml:space="preserve">Electrical read out system collect the amplified electron signal and generates a pulse signal.  </w:t>
+      </w:r>
+    </w:p>
+    <w:p>
+      <w:pPr>
+        <w:pStyle w:val="ListParagraph"/>
+        <w:numPr>
+          <w:ilvl w:val="0"/>
+          <w:numId w:val="2"/>
+        </w:numPr>
+        <w:rPr>
+          <w:color w:val="7F7F7F" w:themeColor="text1" w:themeTint="80"/>
+          <w:lang w:val="en-US"/>
+        </w:rPr>
+      </w:pPr>
+      <w:r>
+        <w:rPr>
+          <w:color w:val="7F7F7F" w:themeColor="text1" w:themeTint="80"/>
+          <w:lang w:val="en-US"/>
+        </w:rPr>
+        <w:t xml:space="preserve">There two types of scintillators, organic and inorganic. </w:t>
+      </w:r>
+      <w:r>
+        <w:rPr>
+          <w:color w:val="7F7F7F" w:themeColor="text1" w:themeTint="80"/>
+          <w:lang w:val="en-US"/>
+        </w:rPr>
+        <w:t xml:space="preserve">Because of </w:t>
+      </w:r>
+      <w:proofErr w:type="spellStart"/>
+      <w:r>
+        <w:rPr>
+          <w:color w:val="7F7F7F" w:themeColor="text1" w:themeTint="80"/>
+          <w:lang w:val="en-US"/>
+        </w:rPr>
+        <w:t>theyr</w:t>
+      </w:r>
+      <w:proofErr w:type="spellEnd"/>
+      <w:r>
+        <w:rPr>
+          <w:color w:val="7F7F7F" w:themeColor="text1" w:themeTint="80"/>
+          <w:lang w:val="en-US"/>
+        </w:rPr>
+        <w:t xml:space="preserve"> structural composition energy is released </w:t>
+      </w:r>
+      <w:proofErr w:type="spellStart"/>
+      <w:r>
+        <w:rPr>
+          <w:color w:val="7F7F7F" w:themeColor="text1" w:themeTint="80"/>
+          <w:lang w:val="en-US"/>
+        </w:rPr>
+        <w:t>differelty</w:t>
+      </w:r>
+      <w:proofErr w:type="spellEnd"/>
+      <w:r>
+        <w:rPr>
+          <w:color w:val="7F7F7F" w:themeColor="text1" w:themeTint="80"/>
+          <w:lang w:val="en-US"/>
+        </w:rPr>
+        <w:t>.</w:t>
+      </w:r>
+      <w:r>
+        <w:rPr>
+          <w:color w:val="7F7F7F" w:themeColor="text1" w:themeTint="80"/>
+          <w:lang w:val="en-US"/>
+        </w:rPr>
+        <w:t xml:space="preserve"> </w:t>
+      </w:r>
+    </w:p>
+    <w:p>
+      <w:pPr>
+        <w:pStyle w:val="ListParagraph"/>
+        <w:numPr>
+          <w:ilvl w:val="0"/>
+          <w:numId w:val="2"/>
+        </w:numPr>
+        <w:rPr>
+          <w:color w:val="7F7F7F" w:themeColor="text1" w:themeTint="80"/>
+          <w:lang w:val="en-US"/>
+        </w:rPr>
+      </w:pPr>
+      <w:r>
+        <w:rPr>
+          <w:color w:val="7F7F7F" w:themeColor="text1" w:themeTint="80"/>
+          <w:lang w:val="en-US"/>
+        </w:rPr>
+        <w:t xml:space="preserve">In organic </w:t>
+      </w:r>
+      <w:proofErr w:type="spellStart"/>
+      <w:r>
+        <w:rPr>
+          <w:color w:val="7F7F7F" w:themeColor="text1" w:themeTint="80"/>
+          <w:lang w:val="en-US"/>
+        </w:rPr>
+        <w:t>scintillatros</w:t>
+      </w:r>
+      <w:proofErr w:type="spellEnd"/>
+      <w:r>
+        <w:rPr>
+          <w:color w:val="7F7F7F" w:themeColor="text1" w:themeTint="80"/>
+          <w:lang w:val="en-US"/>
+        </w:rPr>
+        <w:t xml:space="preserve"> are different </w:t>
+      </w:r>
+    </w:p>
+    <w:p>
+      <w:pPr>
+        <w:pStyle w:val="ListParagraph"/>
+        <w:numPr>
+          <w:ilvl w:val="0"/>
+          <w:numId w:val="2"/>
+        </w:numPr>
+        <w:rPr>
+          <w:color w:val="7F7F7F" w:themeColor="text1" w:themeTint="80"/>
+          <w:lang w:val="en-US"/>
+        </w:rPr>
+      </w:pPr>
+      <w:r>
+        <w:rPr>
+          <w:color w:val="7F7F7F" w:themeColor="text1" w:themeTint="80"/>
+          <w:lang w:val="en-US"/>
+        </w:rPr>
+        <w:t xml:space="preserve">Inorganic scintillators consist of larger molecules. Where the excitation of a molecule then leads to the production of light. However, not all of the </w:t>
+      </w:r>
+      <w:proofErr w:type="gramStart"/>
+      <w:r>
+        <w:rPr>
+          <w:color w:val="7F7F7F" w:themeColor="text1" w:themeTint="80"/>
+          <w:lang w:val="en-US"/>
+        </w:rPr>
+        <w:t>particles</w:t>
+      </w:r>
+      <w:proofErr w:type="gramEnd"/>
+      <w:r>
+        <w:rPr>
+          <w:color w:val="7F7F7F" w:themeColor="text1" w:themeTint="80"/>
+          <w:lang w:val="en-US"/>
+        </w:rPr>
+        <w:t xml:space="preserve"> energy is guaranteed to translate into photoemission. Molecules may release energy through other channels such as vibrational or thermal energy. </w:t>
+      </w:r>
+    </w:p>
+    <w:p>
+      <w:pPr>
+        <w:pStyle w:val="ListParagraph"/>
+        <w:numPr>
+          <w:ilvl w:val="0"/>
+          <w:numId w:val="2"/>
+        </w:numPr>
+        <w:rPr>
+          <w:color w:val="7F7F7F" w:themeColor="text1" w:themeTint="80"/>
+          <w:lang w:val="en-US"/>
+        </w:rPr>
+      </w:pPr>
+      <w:r>
+        <w:rPr>
+          <w:color w:val="7F7F7F" w:themeColor="text1" w:themeTint="80"/>
+          <w:lang w:val="en-US"/>
+        </w:rPr>
+        <w:t>Conclusion? Not as effective? Pros and cons? Relevant?</w:t>
+      </w:r>
+    </w:p>
+    <w:p>
+      <w:pPr>
+        <w:pStyle w:val="ListParagraph"/>
+        <w:numPr>
+          <w:ilvl w:val="0"/>
+          <w:numId w:val="2"/>
+        </w:numPr>
+        <w:rPr>
+          <w:lang w:val="en-US"/>
+        </w:rPr>
+      </w:pPr>
+    </w:p>
+    <w:p>
+      <w:pPr>
+        <w:pStyle w:val="ListParagraph"/>
+        <w:numPr>
+          <w:ilvl w:val="0"/>
+          <w:numId w:val="2"/>
+        </w:numPr>
+        <w:rPr>
+          <w:lang w:val="en-US"/>
+        </w:rPr>
+      </w:pPr>
+      <w:r>
+        <w:rPr>
+          <w:lang w:val="en-US"/>
+        </w:rPr>
+        <w:t xml:space="preserve">In contrast to organics types of </w:t>
+      </w:r>
+    </w:p>
+    <w:p>
+      <w:pPr>
+        <w:pStyle w:val="ListParagraph"/>
+        <w:numPr>
+          <w:ilvl w:val="0"/>
+          <w:numId w:val="2"/>
+        </w:numPr>
+        <w:rPr>
+          <w:lang w:val="en-US"/>
+        </w:rPr>
+      </w:pPr>
+      <w:proofErr w:type="spellStart"/>
+      <w:r>
+        <w:rPr>
+          <w:lang w:val="en-US"/>
+        </w:rPr>
+        <w:t>Incomming</w:t>
+      </w:r>
+      <w:proofErr w:type="spellEnd"/>
+      <w:r>
+        <w:rPr>
+          <w:lang w:val="en-US"/>
+        </w:rPr>
+        <w:t xml:space="preserve"> charged particles interact with the scintillation material </w:t>
+      </w:r>
+    </w:p>
+    <w:p>
+      <w:pPr>
+        <w:rPr>
+          <w:lang w:val="en-US"/>
+        </w:rPr>
+      </w:pPr>
+    </w:p>
+    <w:p>
+      <w:pPr>
+        <w:rPr>
+          <w:lang w:val="en-US"/>
+        </w:rPr>
+      </w:pPr>
+      <w:r>
+        <w:rPr>
+          <w:lang w:val="en-US"/>
+        </w:rPr>
+        <w:t>Neutron detectors</w:t>
+      </w:r>
+    </w:p>
+    <w:p>
+      <w:pPr>
+        <w:pStyle w:val="ListParagraph"/>
+        <w:numPr>
+          <w:ilvl w:val="0"/>
+          <w:numId w:val="2"/>
+        </w:numPr>
+        <w:rPr>
+          <w:lang w:val="en-US"/>
+        </w:rPr>
+      </w:pPr>
+      <w:r>
+        <w:rPr>
+          <w:lang w:val="en-US"/>
+        </w:rPr>
+        <w:t>Boron lines proportional counter</w:t>
+      </w:r>
+    </w:p>
+    <w:p>
+      <w:pPr>
+        <w:pStyle w:val="ListParagraph"/>
+        <w:numPr>
+          <w:ilvl w:val="0"/>
+          <w:numId w:val="2"/>
+        </w:numPr>
+        <w:rPr>
+          <w:lang w:val="en-US"/>
+        </w:rPr>
+      </w:pPr>
+      <w:r>
+        <w:rPr>
+          <w:lang w:val="en-US"/>
+        </w:rPr>
+        <w:t>BF_3 filled proportional counter</w:t>
+      </w:r>
+    </w:p>
+    <w:p>
+      <w:pPr>
+        <w:pStyle w:val="ListParagraph"/>
+        <w:numPr>
+          <w:ilvl w:val="0"/>
+          <w:numId w:val="2"/>
+        </w:numPr>
+        <w:rPr>
+          <w:lang w:val="en-US"/>
+        </w:rPr>
+      </w:pPr>
+      <w:r>
+        <w:rPr>
+          <w:lang w:val="en-US"/>
+        </w:rPr>
+        <w:t>LI scintillator</w:t>
+      </w:r>
+    </w:p>
+    <w:p>
+      <w:pPr>
+        <w:pStyle w:val="ListParagraph"/>
+        <w:numPr>
+          <w:ilvl w:val="0"/>
+          <w:numId w:val="2"/>
+        </w:numPr>
+        <w:rPr>
+          <w:lang w:val="en-US"/>
+        </w:rPr>
+      </w:pPr>
+      <w:r>
+        <w:rPr>
+          <w:lang w:val="en-US"/>
+        </w:rPr>
+        <w:t>He-3 filled proportional counter(?)</w:t>
+      </w:r>
+    </w:p>
+    <w:p>
+      <w:pPr>
+        <w:rPr>
+          <w:lang w:val="en-US"/>
+        </w:rPr>
+      </w:pPr>
+    </w:p>
+    <w:p>
+      <w:pPr>
+        <w:pBdr>
+          <w:bottom w:val="single" w:sz="12" w:space="1" w:color="auto"/>
+        </w:pBdr>
+        <w:rPr>
+          <w:lang w:val="en-US"/>
+        </w:rPr>
+      </w:pPr>
+    </w:p>
+    <w:p>
+      <w:pPr>
+        <w:rPr>
+          <w:lang w:val="en-US"/>
+        </w:rPr>
+      </w:pPr>
+    </w:p>
+    <w:p>
+      <w:pPr>
+        <w:rPr>
+          <w:lang w:val="en-US"/>
+        </w:rPr>
+      </w:pPr>
+      <w:r>
+        <w:rPr>
+          <w:lang w:val="en-US"/>
+        </w:rPr>
+        <w:t xml:space="preserve">New structure </w:t>
+      </w:r>
+      <w:proofErr w:type="gramStart"/>
+      <w:r>
+        <w:rPr>
+          <w:color w:val="4472C4" w:themeColor="accent1"/>
+          <w:lang w:val="en-US"/>
+        </w:rPr>
+        <w:t>build</w:t>
+      </w:r>
+      <w:proofErr w:type="gramEnd"/>
+      <w:r>
+        <w:rPr>
+          <w:color w:val="4472C4" w:themeColor="accent1"/>
+          <w:lang w:val="en-US"/>
+        </w:rPr>
+        <w:t xml:space="preserve"> up </w:t>
+      </w:r>
+      <w:proofErr w:type="spellStart"/>
+      <w:r>
+        <w:rPr>
+          <w:color w:val="4472C4" w:themeColor="accent1"/>
+          <w:lang w:val="en-US"/>
+        </w:rPr>
+        <w:t>arguemtns</w:t>
+      </w:r>
+      <w:proofErr w:type="spellEnd"/>
+      <w:r>
+        <w:rPr>
+          <w:color w:val="4472C4" w:themeColor="accent1"/>
+          <w:lang w:val="en-US"/>
+        </w:rPr>
+        <w:t xml:space="preserve"> to be able to describe state of the art neutron detectors</w:t>
+      </w:r>
+    </w:p>
+    <w:p>
+      <w:pPr>
+        <w:pStyle w:val="ListParagraph"/>
+        <w:numPr>
+          <w:ilvl w:val="0"/>
+          <w:numId w:val="2"/>
+        </w:numPr>
+        <w:rPr>
+          <w:lang w:val="en-US"/>
+        </w:rPr>
+      </w:pPr>
+      <w:r>
+        <w:rPr>
+          <w:lang w:val="en-US"/>
+        </w:rPr>
+        <w:t>Basic principles of particle detectors</w:t>
+      </w:r>
+    </w:p>
+    <w:p>
+      <w:pPr>
+        <w:pStyle w:val="ListParagraph"/>
+        <w:numPr>
+          <w:ilvl w:val="1"/>
+          <w:numId w:val="2"/>
+        </w:numPr>
+        <w:rPr>
+          <w:lang w:val="en-US"/>
+        </w:rPr>
+      </w:pPr>
+      <w:r>
+        <w:rPr>
+          <w:lang w:val="en-US"/>
+        </w:rPr>
+        <w:t>Gas</w:t>
+      </w:r>
+    </w:p>
+    <w:p>
+      <w:pPr>
+        <w:pStyle w:val="ListParagraph"/>
+        <w:numPr>
+          <w:ilvl w:val="2"/>
+          <w:numId w:val="2"/>
+        </w:numPr>
+        <w:rPr>
+          <w:lang w:val="en-US"/>
+        </w:rPr>
+      </w:pPr>
+      <w:r>
+        <w:rPr>
+          <w:lang w:val="en-US"/>
+        </w:rPr>
+        <w:t xml:space="preserve">Counters: def. </w:t>
+      </w:r>
+    </w:p>
+    <w:p>
+      <w:pPr>
+        <w:pStyle w:val="ListParagraph"/>
+        <w:numPr>
+          <w:ilvl w:val="2"/>
+          <w:numId w:val="2"/>
+        </w:numPr>
+        <w:rPr>
+          <w:lang w:val="en-US"/>
+        </w:rPr>
+      </w:pPr>
+      <w:r>
+        <w:rPr>
+          <w:lang w:val="en-US"/>
+        </w:rPr>
+        <w:t xml:space="preserve">Ionization, prop and </w:t>
+      </w:r>
+      <w:proofErr w:type="spellStart"/>
+      <w:r>
+        <w:rPr>
+          <w:lang w:val="en-US"/>
+        </w:rPr>
+        <w:t>geiger</w:t>
+      </w:r>
+      <w:proofErr w:type="spellEnd"/>
+    </w:p>
+    <w:p>
+      <w:pPr>
+        <w:pStyle w:val="ListParagraph"/>
+        <w:numPr>
+          <w:ilvl w:val="1"/>
+          <w:numId w:val="2"/>
+        </w:numPr>
+        <w:rPr>
+          <w:lang w:val="en-US"/>
+        </w:rPr>
+      </w:pPr>
+      <w:proofErr w:type="spellStart"/>
+      <w:r>
+        <w:rPr>
+          <w:lang w:val="en-US"/>
+        </w:rPr>
+        <w:t>Scint</w:t>
+      </w:r>
+      <w:proofErr w:type="spellEnd"/>
+    </w:p>
+    <w:p>
+      <w:pPr>
+        <w:pStyle w:val="ListParagraph"/>
+        <w:numPr>
+          <w:ilvl w:val="1"/>
+          <w:numId w:val="2"/>
+        </w:numPr>
+        <w:rPr>
+          <w:lang w:val="en-US"/>
+        </w:rPr>
+      </w:pPr>
+      <w:r>
+        <w:rPr>
+          <w:lang w:val="en-US"/>
+        </w:rPr>
+        <w:t>semi</w:t>
+      </w:r>
+    </w:p>
+    <w:p>
+      <w:pPr>
+        <w:pStyle w:val="ListParagraph"/>
+        <w:numPr>
+          <w:ilvl w:val="0"/>
+          <w:numId w:val="2"/>
+        </w:numPr>
+        <w:rPr>
+          <w:lang w:val="en-US"/>
+        </w:rPr>
+      </w:pPr>
+      <w:r>
+        <w:rPr>
+          <w:lang w:val="en-US"/>
+        </w:rPr>
+        <w:t xml:space="preserve">Neutron reactions: </w:t>
+      </w:r>
+    </w:p>
+    <w:p>
+      <w:pPr>
+        <w:pStyle w:val="ListParagraph"/>
+        <w:numPr>
+          <w:ilvl w:val="1"/>
+          <w:numId w:val="2"/>
+        </w:numPr>
+        <w:rPr>
+          <w:lang w:val="en-US"/>
+        </w:rPr>
+      </w:pPr>
+      <w:r>
+        <w:rPr>
+          <w:lang w:val="en-US"/>
+        </w:rPr>
+        <w:t>Energy</w:t>
+      </w:r>
+    </w:p>
+    <w:p>
+      <w:pPr>
+        <w:pStyle w:val="ListParagraph"/>
+        <w:numPr>
+          <w:ilvl w:val="1"/>
+          <w:numId w:val="2"/>
+        </w:numPr>
+        <w:rPr>
+          <w:lang w:val="en-US"/>
+        </w:rPr>
+      </w:pPr>
+      <w:r>
+        <w:rPr>
+          <w:lang w:val="en-US"/>
+        </w:rPr>
+        <w:t>cross section and Q-value</w:t>
+      </w:r>
+    </w:p>
+    <w:p>
+      <w:pPr>
+        <w:pStyle w:val="ListParagraph"/>
+        <w:numPr>
+          <w:ilvl w:val="1"/>
+          <w:numId w:val="2"/>
+        </w:numPr>
+        <w:rPr>
+          <w:lang w:val="en-US"/>
+        </w:rPr>
+      </w:pPr>
+      <w:r>
+        <w:rPr>
+          <w:lang w:val="en-US"/>
+        </w:rPr>
+        <w:t>Reactions used in neutron detection</w:t>
+      </w:r>
+    </w:p>
+    <w:p>
+      <w:pPr>
+        <w:pStyle w:val="ListParagraph"/>
+        <w:numPr>
+          <w:ilvl w:val="0"/>
+          <w:numId w:val="2"/>
+        </w:numPr>
+        <w:rPr>
+          <w:lang w:val="en-US"/>
+        </w:rPr>
+      </w:pPr>
+      <w:r>
+        <w:rPr>
+          <w:lang w:val="en-US"/>
+        </w:rPr>
+        <w:t>State of the art neutron detectors</w:t>
+      </w:r>
+    </w:p>
+    <w:p>
+      <w:pPr>
+        <w:pStyle w:val="ListParagraph"/>
+        <w:numPr>
+          <w:ilvl w:val="1"/>
+          <w:numId w:val="2"/>
+        </w:numPr>
+        <w:rPr>
+          <w:lang w:val="en-US"/>
+        </w:rPr>
+      </w:pPr>
+      <w:r>
+        <w:rPr>
+          <w:lang w:val="en-US"/>
+        </w:rPr>
+        <w:t>??</w:t>
+      </w:r>
+    </w:p>
+    <w:p>
+      <w:pPr>
+        <w:rPr>
+          <w:lang w:val="en-US"/>
+        </w:rPr>
+      </w:pPr>
+    </w:p>
+    <w:p>
+      <w:pPr>
+        <w:rPr>
+          <w:lang w:val="en-US"/>
+        </w:rPr>
+      </w:pPr>
+      <w:r>
+        <w:rPr>
+          <w:lang w:val="en-US"/>
+        </w:rPr>
+        <w:lastRenderedPageBreak/>
+        <w:t xml:space="preserve">In principle any particle detector can be turned into a neutron detector. Therefor a </w:t>
+      </w:r>
+      <w:proofErr w:type="spellStart"/>
+      <w:r>
+        <w:rPr>
+          <w:lang w:val="en-US"/>
+        </w:rPr>
+        <w:t>breif</w:t>
+      </w:r>
+      <w:proofErr w:type="spellEnd"/>
+      <w:r>
+        <w:rPr>
+          <w:lang w:val="en-US"/>
+        </w:rPr>
+        <w:t xml:space="preserve"> introduction to the most common particle detectors is in place.</w:t>
+      </w:r>
+    </w:p>
+    <w:p>
+      <w:pPr>
+        <w:rPr>
+          <w:lang w:val="en-US"/>
+        </w:rPr>
+      </w:pPr>
+    </w:p>
+    <w:p>
+      <w:pPr>
+        <w:rPr>
+          <w:lang w:val="en-US"/>
+        </w:rPr>
+      </w:pPr>
+      <w:r>
+        <w:rPr>
+          <w:lang w:val="en-US"/>
+        </w:rPr>
+        <w:t>Gas</w:t>
+      </w:r>
+    </w:p>
+    <w:p>
+      <w:pPr>
+        <w:rPr>
+          <w:lang w:val="en-US"/>
+        </w:rPr>
+      </w:pPr>
+      <w:proofErr w:type="spellStart"/>
+      <w:r>
+        <w:rPr>
+          <w:lang w:val="en-US"/>
+        </w:rPr>
+        <w:t>Scint</w:t>
+      </w:r>
+      <w:proofErr w:type="spellEnd"/>
+      <w:r>
+        <w:rPr>
+          <w:lang w:val="en-US"/>
+        </w:rPr>
+        <w:t xml:space="preserve"> </w:t>
+      </w:r>
+    </w:p>
+    <w:p>
+      <w:pPr>
+        <w:rPr>
+          <w:lang w:val="en-US"/>
+        </w:rPr>
+      </w:pPr>
+      <w:r>
+        <w:rPr>
+          <w:lang w:val="en-US"/>
+        </w:rPr>
+        <w:t>Semi</w:t>
+      </w:r>
+    </w:p>
+    <w:p>
+      <w:pPr>
+        <w:rPr>
+          <w:lang w:val="en-US"/>
+        </w:rPr>
+      </w:pPr>
+    </w:p>
+    <w:p>
+      <w:pPr>
+        <w:rPr>
+          <w:lang w:val="en-US"/>
+        </w:rPr>
+      </w:pPr>
+      <w:r>
+        <w:rPr>
+          <w:lang w:val="en-US"/>
+        </w:rPr>
+        <w:t xml:space="preserve">These detectors are initially oblivious to non-ionizing radiation such as neutrons. However, by incorporating </w:t>
+      </w:r>
+      <w:r>
+        <w:rPr>
+          <w:lang w:val="en-US"/>
+        </w:rPr>
+        <w:t>a</w:t>
+      </w:r>
+      <w:r>
+        <w:rPr>
+          <w:lang w:val="en-US"/>
+        </w:rPr>
+        <w:t xml:space="preserve"> </w:t>
+      </w:r>
+      <w:r>
+        <w:rPr>
+          <w:b/>
+          <w:bCs/>
+          <w:color w:val="C00000"/>
+          <w:lang w:val="en-US"/>
+        </w:rPr>
+        <w:t>converter</w:t>
+      </w:r>
+      <w:r>
+        <w:rPr>
+          <w:b/>
+          <w:bCs/>
+          <w:color w:val="C00000"/>
+          <w:lang w:val="en-US"/>
+        </w:rPr>
+        <w:t xml:space="preserve"> material</w:t>
+      </w:r>
+      <w:r>
+        <w:rPr>
+          <w:color w:val="C00000"/>
+          <w:lang w:val="en-US"/>
+        </w:rPr>
+        <w:t xml:space="preserve"> </w:t>
+      </w:r>
+      <w:r>
+        <w:rPr>
+          <w:lang w:val="en-US"/>
+        </w:rPr>
+        <w:t>to the design it allows for indirect detection</w:t>
+      </w:r>
+      <w:r>
+        <w:rPr>
+          <w:lang w:val="en-US"/>
+        </w:rPr>
+        <w:t xml:space="preserve"> thereof</w:t>
+      </w:r>
+      <w:r>
+        <w:rPr>
+          <w:lang w:val="en-US"/>
+        </w:rPr>
+        <w:t>.</w:t>
+      </w:r>
+    </w:p>
+    <w:p>
+      <w:pPr>
+        <w:rPr>
+          <w:lang w:val="en-US"/>
+        </w:rPr>
+      </w:pPr>
+    </w:p>
+    <w:p>
+      <w:pPr>
+        <w:rPr>
+          <w:lang w:val="en-US"/>
+        </w:rPr>
+      </w:pPr>
+      <w:r>
+        <w:rPr>
+          <w:lang w:val="en-US"/>
+        </w:rPr>
+        <w:t xml:space="preserve">To ensure good quality neutron signals the conversion material must meet certain </w:t>
+      </w:r>
+      <w:r>
+        <w:rPr>
+          <w:lang w:val="en-US"/>
+        </w:rPr>
+        <w:t>standards</w:t>
+      </w:r>
+      <w:r>
+        <w:rPr>
+          <w:lang w:val="en-US"/>
+        </w:rPr>
+        <w:t xml:space="preserve">. First and </w:t>
+      </w:r>
+      <w:r>
+        <w:rPr>
+          <w:lang w:val="en-US"/>
+        </w:rPr>
+        <w:t>foremost,</w:t>
+      </w:r>
+      <w:r>
+        <w:rPr>
+          <w:lang w:val="en-US"/>
+        </w:rPr>
+        <w:t xml:space="preserve"> it is essential that the material possesses a high probability of neutron interaction. The ideal situation would be 100% neutron detection, no neutrons going unseen. Nevertheless, this is usually not the case since some neutrons pass </w:t>
+      </w:r>
+      <w:r>
+        <w:rPr>
+          <w:lang w:val="en-US"/>
+        </w:rPr>
+        <w:t>through</w:t>
+      </w:r>
+      <w:r>
+        <w:rPr>
+          <w:lang w:val="en-US"/>
+        </w:rPr>
+        <w:t xml:space="preserve"> the conversion material unaffected or react in other </w:t>
+      </w:r>
+      <w:r>
+        <w:rPr>
+          <w:lang w:val="en-US"/>
+        </w:rPr>
+        <w:t>non-signal</w:t>
+      </w:r>
+      <w:r>
+        <w:rPr>
+          <w:lang w:val="en-US"/>
+        </w:rPr>
+        <w:t xml:space="preserve"> generating ways. High neutron reaction probability is therefore an essential characteristic of the conversion material to ensure a high detection efficiency. </w:t>
+      </w:r>
+    </w:p>
+    <w:p>
+      <w:pPr>
+        <w:rPr>
+          <w:lang w:val="en-US"/>
+        </w:rPr>
+      </w:pPr>
+      <w:r>
+        <w:rPr>
+          <w:lang w:val="en-US"/>
+        </w:rPr>
+        <w:t>Another …. Q-value</w:t>
+      </w:r>
+    </w:p>
+    <w:p>
+      <w:pPr>
+        <w:rPr>
+          <w:lang w:val="en-US"/>
+        </w:rPr>
+      </w:pPr>
+    </w:p>
+    <w:p>
+      <w:pPr>
         <w:rPr>
           <w:lang w:val="en-US"/>
         </w:rPr>
@@ -6812,580 +7975,6 @@
 </w:styles>
 </file>
 
-<file path=word/glossary/document.xml><?xml version="1.0" encoding="utf-8"?>
-<w:glossaryDocument xmlns:wpc="http://schemas.microsoft.com/office/word/2010/wordprocessingCanvas" xmlns:cx="http://schemas.microsoft.com/office/drawing/2014/chartex" xmlns:cx1="http://schemas.microsoft.com/office/drawing/2015/9/8/chartex" xmlns:cx2="http://schemas.microsoft.com/office/drawing/2015/10/21/chartex" xmlns:cx3="http://schemas.microsoft.com/office/drawing/2016/5/9/chartex" xmlns:cx4="http://schemas.microsoft.com/office/drawing/2016/5/10/chartex" xmlns:cx5="http://schemas.microsoft.com/office/drawing/2016/5/11/chartex" xmlns:cx6="http://schemas.microsoft.com/office/drawing/2016/5/12/chartex" xmlns:cx7="http://schemas.microsoft.com/office/drawing/2016/5/13/chartex" xmlns:cx8="http://schemas.microsoft.com/office/drawing/2016/5/14/chartex" xmlns:mc="http://schemas.openxmlformats.org/markup-compatibility/2006" xmlns:aink="http://schemas.microsoft.com/office/drawing/2016/ink" xmlns:am3d="http://schemas.microsoft.com/office/drawing/2017/model3d" xmlns:o="urn:schemas-microsoft-com:office:office" xmlns:r="http://schemas.openxmlformats.org/officeDocument/2006/relationships" xmlns:m="http://schemas.openxmlformats.org/officeDocument/2006/math" xmlns:v="urn:schemas-microsoft-com:vml" xmlns:wp14="http://schemas.microsoft.com/office/word/2010/wordprocessingDrawing" xmlns:wp="http://schemas.openxmlformats.org/drawingml/2006/wordprocessingDrawing" xmlns:w10="urn:schemas-microsoft-com:office:word" xmlns:w="http://schemas.openxmlformats.org/wordprocessingml/2006/main" xmlns:w14="http://schemas.microsoft.com/office/word/2010/wordml" xmlns:w15="http://schemas.microsoft.com/office/word/2012/wordml" xmlns:w16cex="http://schemas.microsoft.com/office/word/2018/wordml/cex" xmlns:w16cid="http://schemas.microsoft.com/office/word/2016/wordml/cid" xmlns:w16="http://schemas.microsoft.com/office/word/2018/wordml" xmlns:w16se="http://schemas.microsoft.com/office/word/2015/wordml/symex" xmlns:wpg="http://schemas.microsoft.com/office/word/2010/wordprocessingGroup" xmlns:wpi="http://schemas.microsoft.com/office/word/2010/wordprocessingInk" xmlns:wne="http://schemas.microsoft.com/office/word/2006/wordml" xmlns:wps="http://schemas.microsoft.com/office/word/2010/wordprocessingShape" mc:Ignorable="w14 w15 w16se w16cid w16 w16cex wp14">
-  <w:docParts>
-    <w:docPart>
-      <w:docPartPr>
-        <w:name w:val="DefaultPlaceholder_2098659788"/>
-        <w:category>
-          <w:name w:val="General"/>
-          <w:gallery w:val="placeholder"/>
-        </w:category>
-        <w:types>
-          <w:type w:val="bbPlcHdr"/>
-        </w:types>
-        <w:behaviors>
-          <w:behavior w:val="content"/>
-        </w:behaviors>
-        <w:guid w:val="{3D4B4BA7-EFBF-CD46-96D5-E38C91470111}"/>
-      </w:docPartPr>
-      <w:docPartBody>
-        <w:p>
-          <w:r>
-            <w:rPr>
-              <w:rStyle w:val="PlaceholderText"/>
-            </w:rPr>
-            <w:t>Type equation here.</w:t>
-          </w:r>
-        </w:p>
-      </w:docPartBody>
-    </w:docPart>
-  </w:docParts>
-</w:glossaryDocument>
-</file>
-
-<file path=word/glossary/fontTable.xml><?xml version="1.0" encoding="utf-8"?>
-<w:fonts xmlns:mc="http://schemas.openxmlformats.org/markup-compatibility/2006" xmlns:r="http://schemas.openxmlformats.org/officeDocument/2006/relationships" xmlns:w="http://schemas.openxmlformats.org/wordprocessingml/2006/main" xmlns:w14="http://schemas.microsoft.com/office/word/2010/wordml" xmlns:w15="http://schemas.microsoft.com/office/word/2012/wordml" xmlns:w16cex="http://schemas.microsoft.com/office/word/2018/wordml/cex" xmlns:w16cid="http://schemas.microsoft.com/office/word/2016/wordml/cid" xmlns:w16="http://schemas.microsoft.com/office/word/2018/wordml" xmlns:w16se="http://schemas.microsoft.com/office/word/2015/wordml/symex" mc:Ignorable="w14 w15 w16se w16cid w16 w16cex">
-  <w:font w:name="Symbol">
-    <w:panose1 w:val="05050102010706020507"/>
-    <w:charset w:val="4D"/>
-    <w:family w:val="decorative"/>
-    <w:pitch w:val="variable"/>
-    <w:sig w:usb0="00000003" w:usb1="10000000" w:usb2="00000000" w:usb3="00000000" w:csb0="80000001" w:csb1="00000000"/>
-  </w:font>
-  <w:font w:name="Calibri">
-    <w:panose1 w:val="020F0502020204030204"/>
-    <w:charset w:val="00"/>
-    <w:family w:val="swiss"/>
-    <w:pitch w:val="variable"/>
-    <w:sig w:usb0="A00002EF" w:usb1="4000207B" w:usb2="00000000" w:usb3="00000000" w:csb0="0000009F" w:csb1="00000000"/>
-  </w:font>
-  <w:font w:name="Times New Roman">
-    <w:panose1 w:val="02020603050405020304"/>
-    <w:charset w:val="00"/>
-    <w:family w:val="roman"/>
-    <w:pitch w:val="variable"/>
-    <w:sig w:usb0="20002A87" w:usb1="80000000" w:usb2="00000008" w:usb3="00000000" w:csb0="000001FF" w:csb1="00000000"/>
-  </w:font>
-  <w:font w:name="Courier New">
-    <w:panose1 w:val="02070309020205020404"/>
-    <w:charset w:val="00"/>
-    <w:family w:val="modern"/>
-    <w:pitch w:val="fixed"/>
-    <w:sig w:usb0="E0002AFF" w:usb1="C0007843" w:usb2="00000009" w:usb3="00000000" w:csb0="000001FF" w:csb1="00000000"/>
-  </w:font>
-  <w:font w:name="Wingdings">
-    <w:panose1 w:val="05000000000000000000"/>
-    <w:charset w:val="4D"/>
-    <w:family w:val="decorative"/>
-    <w:pitch w:val="variable"/>
-    <w:sig w:usb0="00000003" w:usb1="10000000" w:usb2="00000000" w:usb3="00000000" w:csb0="80000001" w:csb1="00000000"/>
-  </w:font>
-  <w:font w:name="Cambria Math">
-    <w:panose1 w:val="02040503050406030204"/>
-    <w:charset w:val="00"/>
-    <w:family w:val="roman"/>
-    <w:pitch w:val="variable"/>
-    <w:sig w:usb0="E00002FF" w:usb1="420024FF" w:usb2="00000000" w:usb3="00000000" w:csb0="0000019F" w:csb1="00000000"/>
-  </w:font>
-  <w:font w:name="Calibri Light">
-    <w:panose1 w:val="020F0302020204030204"/>
-    <w:charset w:val="00"/>
-    <w:family w:val="swiss"/>
-    <w:pitch w:val="variable"/>
-    <w:sig w:usb0="E0002AFF" w:usb1="C000247B" w:usb2="00000009" w:usb3="00000000" w:csb0="000001FF" w:csb1="00000000"/>
-  </w:font>
-</w:fonts>
-</file>
-
-<file path=word/glossary/settings.xml><?xml version="1.0" encoding="utf-8"?>
-<w:settings xmlns:mc="http://schemas.openxmlformats.org/markup-compatibility/2006" xmlns:o="urn:schemas-microsoft-com:office:office" xmlns:r="http://schemas.openxmlformats.org/officeDocument/2006/relationships" xmlns:m="http://schemas.openxmlformats.org/officeDocument/2006/math" xmlns:v="urn:schemas-microsoft-com:vml" xmlns:w10="urn:schemas-microsoft-com:office:word" xmlns:w="http://schemas.openxmlformats.org/wordprocessingml/2006/main" xmlns:w14="http://schemas.microsoft.com/office/word/2010/wordml" xmlns:w15="http://schemas.microsoft.com/office/word/2012/wordml" xmlns:w16cex="http://schemas.microsoft.com/office/word/2018/wordml/cex" xmlns:w16cid="http://schemas.microsoft.com/office/word/2016/wordml/cid" xmlns:w16="http://schemas.microsoft.com/office/word/2018/wordml" xmlns:w16se="http://schemas.microsoft.com/office/word/2015/wordml/symex" xmlns:sl="http://schemas.openxmlformats.org/schemaLibrary/2006/main" mc:Ignorable="w14 w15 w16se w16cid w16 w16cex">
-  <w:view w:val="normal"/>
-  <w:defaultTabStop w:val="720"/>
-  <w:characterSpacingControl w:val="doNotCompress"/>
-  <w:compat>
-    <w:useFELayout/>
-    <w:compatSetting w:name="compatibilityMode" w:uri="http://schemas.microsoft.com/office/word" w:val="15"/>
-    <w:compatSetting w:name="overrideTableStyleFontSizeAndJustification" w:uri="http://schemas.microsoft.com/office/word" w:val="1"/>
-    <w:compatSetting w:name="enableOpenTypeFeatures" w:uri="http://schemas.microsoft.com/office/word" w:val="1"/>
-    <w:compatSetting w:name="doNotFlipMirrorIndents" w:uri="http://schemas.microsoft.com/office/word" w:val="1"/>
-    <w:compatSetting w:name="differentiateMultirowTableHeaders" w:uri="http://schemas.microsoft.com/office/word" w:val="1"/>
-    <w:compatSetting w:name="useWord2013TrackBottomHyphenation" w:uri="http://schemas.microsoft.com/office/word" w:val="0"/>
-  </w:compat>
-  <w:rsids>
-    <w:rsidRoot w:val="004F6F4D"/>
-    <w:rsid w:val="002C0246"/>
-    <w:rsid w:val="004F6F4D"/>
-    <w:rsid w:val="00522443"/>
-    <w:rsid w:val="005D54D6"/>
-    <w:rsid w:val="0061735F"/>
-    <w:rsid w:val="00803D0F"/>
-    <w:rsid w:val="00F350A8"/>
-  </w:rsids>
-  <m:mathPr>
-    <m:mathFont m:val="Cambria Math"/>
-    <m:brkBin m:val="before"/>
-    <m:brkBinSub m:val="--"/>
-    <m:smallFrac m:val="0"/>
-    <m:dispDef/>
-    <m:lMargin m:val="0"/>
-    <m:rMargin m:val="0"/>
-    <m:defJc m:val="centerGroup"/>
-    <m:wrapIndent m:val="1440"/>
-    <m:intLim m:val="subSup"/>
-    <m:naryLim m:val="undOvr"/>
-  </m:mathPr>
-  <w:themeFontLang w:val="en-NO"/>
-  <w:clrSchemeMapping w:bg1="light1" w:t1="dark1" w:bg2="light2" w:t2="dark2" w:accent1="accent1" w:accent2="accent2" w:accent3="accent3" w:accent4="accent4" w:accent5="accent5" w:accent6="accent6" w:hyperlink="hyperlink" w:followedHyperlink="followedHyperlink"/>
-  <w:decimalSymbol w:val=","/>
-  <w:listSeparator w:val=","/>
-  <w15:chartTrackingRefBased/>
-</w:settings>
-</file>
-
-<file path=word/glossary/styles.xml><?xml version="1.0" encoding="utf-8"?>
-<w:styles xmlns:mc="http://schemas.openxmlformats.org/markup-compatibility/2006" xmlns:r="http://schemas.openxmlformats.org/officeDocument/2006/relationships" xmlns:w="http://schemas.openxmlformats.org/wordprocessingml/2006/main" xmlns:w14="http://schemas.microsoft.com/office/word/2010/wordml" xmlns:w15="http://schemas.microsoft.com/office/word/2012/wordml" xmlns:w16cex="http://schemas.microsoft.com/office/word/2018/wordml/cex" xmlns:w16cid="http://schemas.microsoft.com/office/word/2016/wordml/cid" xmlns:w16="http://schemas.microsoft.com/office/word/2018/wordml" xmlns:w16se="http://schemas.microsoft.com/office/word/2015/wordml/symex" mc:Ignorable="w14 w15 w16se w16cid w16 w16cex">
-  <w:docDefaults>
-    <w:rPrDefault>
-      <w:rPr>
-        <w:rFonts w:asciiTheme="minorHAnsi" w:eastAsiaTheme="minorEastAsia" w:hAnsiTheme="minorHAnsi" w:cstheme="minorBidi"/>
-        <w:sz w:val="24"/>
-        <w:szCs w:val="24"/>
-        <w:lang w:val="en-NO" w:eastAsia="en-GB" w:bidi="ar-SA"/>
-      </w:rPr>
-    </w:rPrDefault>
-    <w:pPrDefault/>
-  </w:docDefaults>
-  <w:latentStyles w:defLockedState="0" w:defUIPriority="99" w:defSemiHidden="0" w:defUnhideWhenUsed="0" w:defQFormat="0" w:count="376">
-    <w:lsdException w:name="Normal" w:uiPriority="0" w:qFormat="1"/>
-    <w:lsdException w:name="heading 1" w:uiPriority="9" w:qFormat="1"/>
-    <w:lsdException w:name="heading 2" w:semiHidden="1" w:uiPriority="9" w:unhideWhenUsed="1" w:qFormat="1"/>
-    <w:lsdException w:name="heading 3" w:semiHidden="1" w:uiPriority="9" w:unhideWhenUsed="1" w:qFormat="1"/>
-    <w:lsdException w:name="heading 4" w:semiHidden="1" w:uiPriority="9" w:unhideWhenUsed="1" w:qFormat="1"/>
-    <w:lsdException w:name="heading 5" w:semiHidden="1" w:uiPriority="9" w:unhideWhenUsed="1" w:qFormat="1"/>
-    <w:lsdException w:name="heading 6" w:semiHidden="1" w:uiPriority="9" w:unhideWhenUsed="1" w:qFormat="1"/>
-    <w:lsdException w:name="heading 7" w:semiHidden="1" w:uiPriority="9" w:unhideWhenUsed="1" w:qFormat="1"/>
-    <w:lsdException w:name="heading 8" w:semiHidden="1" w:uiPriority="9" w:unhideWhenUsed="1" w:qFormat="1"/>
-    <w:lsdException w:name="heading 9" w:semiHidden="1" w:uiPriority="9" w:unhideWhenUsed="1" w:qFormat="1"/>
-    <w:lsdException w:name="index 1" w:semiHidden="1" w:unhideWhenUsed="1"/>
-    <w:lsdException w:name="index 2" w:semiHidden="1" w:unhideWhenUsed="1"/>
-    <w:lsdException w:name="index 3" w:semiHidden="1" w:unhideWhenUsed="1"/>
-    <w:lsdException w:name="index 4" w:semiHidden="1" w:unhideWhenUsed="1"/>
-    <w:lsdException w:name="index 5" w:semiHidden="1" w:unhideWhenUsed="1"/>
-    <w:lsdException w:name="index 6" w:semiHidden="1" w:unhideWhenUsed="1"/>
-    <w:lsdException w:name="index 7" w:semiHidden="1" w:unhideWhenUsed="1"/>
-    <w:lsdException w:name="index 8" w:semiHidden="1" w:unhideWhenUsed="1"/>
-    <w:lsdException w:name="index 9" w:semiHidden="1" w:unhideWhenUsed="1"/>
-    <w:lsdException w:name="toc 1" w:semiHidden="1" w:uiPriority="39" w:unhideWhenUsed="1"/>
-    <w:lsdException w:name="toc 2" w:semiHidden="1" w:uiPriority="39" w:unhideWhenUsed="1"/>
-    <w:lsdException w:name="toc 3" w:semiHidden="1" w:uiPriority="39" w:unhideWhenUsed="1"/>
-    <w:lsdException w:name="toc 4" w:semiHidden="1" w:uiPriority="39" w:unhideWhenUsed="1"/>
-    <w:lsdException w:name="toc 5" w:semiHidden="1" w:uiPriority="39" w:unhideWhenUsed="1"/>
-    <w:lsdException w:name="toc 6" w:semiHidden="1" w:uiPriority="39" w:unhideWhenUsed="1"/>
-    <w:lsdException w:name="toc 7" w:semiHidden="1" w:uiPriority="39" w:unhideWhenUsed="1"/>
-    <w:lsdException w:name="toc 8" w:semiHidden="1" w:uiPriority="39" w:unhideWhenUsed="1"/>
-    <w:lsdException w:name="toc 9" w:semiHidden="1" w:uiPriority="39" w:unhideWhenUsed="1"/>
-    <w:lsdException w:name="Normal Indent" w:semiHidden="1" w:unhideWhenUsed="1"/>
-    <w:lsdException w:name="footnote text" w:semiHidden="1" w:unhideWhenUsed="1"/>
-    <w:lsdException w:name="annotation text" w:semiHidden="1" w:unhideWhenUsed="1"/>
-    <w:lsdException w:name="header" w:semiHidden="1" w:unhideWhenUsed="1"/>
-    <w:lsdException w:name="footer" w:semiHidden="1" w:unhideWhenUsed="1"/>
-    <w:lsdException w:name="index heading" w:semiHidden="1" w:unhideWhenUsed="1"/>
-    <w:lsdException w:name="caption" w:semiHidden="1" w:uiPriority="35" w:unhideWhenUsed="1" w:qFormat="1"/>
-    <w:lsdException w:name="table of figures" w:semiHidden="1" w:unhideWhenUsed="1"/>
-    <w:lsdException w:name="envelope address" w:semiHidden="1" w:unhideWhenUsed="1"/>
-    <w:lsdException w:name="envelope return" w:semiHidden="1" w:unhideWhenUsed="1"/>
-    <w:lsdException w:name="footnote reference" w:semiHidden="1" w:unhideWhenUsed="1"/>
-    <w:lsdException w:name="annotation reference" w:semiHidden="1" w:unhideWhenUsed="1"/>
-    <w:lsdException w:name="line number" w:semiHidden="1" w:unhideWhenUsed="1"/>
-    <w:lsdException w:name="page number" w:semiHidden="1" w:unhideWhenUsed="1"/>
-    <w:lsdException w:name="endnote reference" w:semiHidden="1" w:unhideWhenUsed="1"/>
-    <w:lsdException w:name="endnote text" w:semiHidden="1" w:unhideWhenUsed="1"/>
-    <w:lsdException w:name="table of authorities" w:semiHidden="1" w:unhideWhenUsed="1"/>
-    <w:lsdException w:name="macro" w:semiHidden="1" w:unhideWhenUsed="1"/>
-    <w:lsdException w:name="toa heading" w:semiHidden="1" w:unhideWhenUsed="1"/>
-    <w:lsdException w:name="List" w:semiHidden="1" w:unhideWhenUsed="1"/>
-    <w:lsdException w:name="List Bullet" w:semiHidden="1" w:unhideWhenUsed="1"/>
-    <w:lsdException w:name="List Number" w:semiHidden="1" w:unhideWhenUsed="1"/>
-    <w:lsdException w:name="List 2" w:semiHidden="1" w:unhideWhenUsed="1"/>
-    <w:lsdException w:name="List 3" w:semiHidden="1" w:unhideWhenUsed="1"/>
-    <w:lsdException w:name="List 4" w:semiHidden="1" w:unhideWhenUsed="1"/>
-    <w:lsdException w:name="List 5" w:semiHidden="1" w:unhideWhenUsed="1"/>
-    <w:lsdException w:name="List Bullet 2" w:semiHidden="1" w:unhideWhenUsed="1"/>
-    <w:lsdException w:name="List Bullet 3" w:semiHidden="1" w:unhideWhenUsed="1"/>
-    <w:lsdException w:name="List Bullet 4" w:semiHidden="1" w:unhideWhenUsed="1"/>
-    <w:lsdException w:name="List Bullet 5" w:semiHidden="1" w:unhideWhenUsed="1"/>
-    <w:lsdException w:name="List Number 2" w:semiHidden="1" w:unhideWhenUsed="1"/>
-    <w:lsdException w:name="List Number 3" w:semiHidden="1" w:unhideWhenUsed="1"/>
-    <w:lsdException w:name="List Number 4" w:semiHidden="1" w:unhideWhenUsed="1"/>
-    <w:lsdException w:name="List Number 5" w:semiHidden="1" w:unhideWhenUsed="1"/>
-    <w:lsdException w:name="Title" w:uiPriority="10" w:qFormat="1"/>
-    <w:lsdException w:name="Closing" w:semiHidden="1" w:unhideWhenUsed="1"/>
-    <w:lsdException w:name="Signature" w:semiHidden="1" w:unhideWhenUsed="1"/>
-    <w:lsdException w:name="Default Paragraph Font" w:semiHidden="1" w:uiPriority="1" w:unhideWhenUsed="1"/>
-    <w:lsdException w:name="Body Text" w:semiHidden="1" w:unhideWhenUsed="1"/>
-    <w:lsdException w:name="Body Text Indent" w:semiHidden="1" w:unhideWhenUsed="1"/>
-    <w:lsdException w:name="List Continue" w:semiHidden="1" w:unhideWhenUsed="1"/>
-    <w:lsdException w:name="List Continue 2" w:semiHidden="1" w:unhideWhenUsed="1"/>
-    <w:lsdException w:name="List Continue 3" w:semiHidden="1" w:unhideWhenUsed="1"/>
-    <w:lsdException w:name="List Continue 4" w:semiHidden="1" w:unhideWhenUsed="1"/>
-    <w:lsdException w:name="List Continue 5" w:semiHidden="1" w:unhideWhenUsed="1"/>
-    <w:lsdException w:name="Message Header" w:semiHidden="1" w:unhideWhenUsed="1"/>
-    <w:lsdException w:name="Subtitle" w:uiPriority="11" w:qFormat="1"/>
-    <w:lsdException w:name="Salutation" w:semiHidden="1" w:unhideWhenUsed="1"/>
-    <w:lsdException w:name="Date" w:semiHidden="1" w:unhideWhenUsed="1"/>
-    <w:lsdException w:name="Body Text First Indent" w:semiHidden="1" w:unhideWhenUsed="1"/>
-    <w:lsdException w:name="Body Text First Indent 2" w:semiHidden="1" w:unhideWhenUsed="1"/>
-    <w:lsdException w:name="Note Heading" w:semiHidden="1" w:unhideWhenUsed="1"/>
-    <w:lsdException w:name="Body Text 2" w:semiHidden="1" w:unhideWhenUsed="1"/>
-    <w:lsdException w:name="Body Text 3" w:semiHidden="1" w:unhideWhenUsed="1"/>
-    <w:lsdException w:name="Body Text Indent 2" w:semiHidden="1" w:unhideWhenUsed="1"/>
-    <w:lsdException w:name="Body Text Indent 3" w:semiHidden="1" w:unhideWhenUsed="1"/>
-    <w:lsdException w:name="Block Text" w:semiHidden="1" w:unhideWhenUsed="1"/>
-    <w:lsdException w:name="Hyperlink" w:semiHidden="1" w:unhideWhenUsed="1"/>
-    <w:lsdException w:name="FollowedHyperlink" w:semiHidden="1" w:unhideWhenUsed="1"/>
-    <w:lsdException w:name="Strong" w:uiPriority="22" w:qFormat="1"/>
-    <w:lsdException w:name="Emphasis" w:uiPriority="20" w:qFormat="1"/>
-    <w:lsdException w:name="Document Map" w:semiHidden="1" w:unhideWhenUsed="1"/>
-    <w:lsdException w:name="Plain Text" w:semiHidden="1" w:unhideWhenUsed="1"/>
-    <w:lsdException w:name="E-mail Signature" w:semiHidden="1" w:unhideWhenUsed="1"/>
-    <w:lsdException w:name="HTML Top of Form" w:semiHidden="1" w:unhideWhenUsed="1"/>
-    <w:lsdException w:name="HTML Bottom of Form" w:semiHidden="1" w:unhideWhenUsed="1"/>
-    <w:lsdException w:name="Normal (Web)" w:semiHidden="1" w:unhideWhenUsed="1"/>
-    <w:lsdException w:name="HTML Acronym" w:semiHidden="1" w:unhideWhenUsed="1"/>
-    <w:lsdException w:name="HTML Address" w:semiHidden="1" w:unhideWhenUsed="1"/>
-    <w:lsdException w:name="HTML Cite" w:semiHidden="1" w:unhideWhenUsed="1"/>
-    <w:lsdException w:name="HTML Code" w:semiHidden="1" w:unhideWhenUsed="1"/>
-    <w:lsdException w:name="HTML Definition" w:semiHidden="1" w:unhideWhenUsed="1"/>
-    <w:lsdException w:name="HTML Keyboard" w:semiHidden="1" w:unhideWhenUsed="1"/>
-    <w:lsdException w:name="HTML Preformatted" w:semiHidden="1" w:unhideWhenUsed="1"/>
-    <w:lsdException w:name="HTML Sample" w:semiHidden="1" w:unhideWhenUsed="1"/>
-    <w:lsdException w:name="HTML Typewriter" w:semiHidden="1" w:unhideWhenUsed="1"/>
-    <w:lsdException w:name="HTML Variable" w:semiHidden="1" w:unhideWhenUsed="1"/>
-    <w:lsdException w:name="Normal Table" w:semiHidden="1" w:unhideWhenUsed="1"/>
-    <w:lsdException w:name="annotation subject" w:semiHidden="1" w:unhideWhenUsed="1"/>
-    <w:lsdException w:name="No List" w:semiHidden="1" w:unhideWhenUsed="1"/>
-    <w:lsdException w:name="Outline List 1" w:semiHidden="1" w:unhideWhenUsed="1"/>
-    <w:lsdException w:name="Outline List 2" w:semiHidden="1" w:unhideWhenUsed="1"/>
-    <w:lsdException w:name="Outline List 3" w:semiHidden="1" w:unhideWhenUsed="1"/>
-    <w:lsdException w:name="Table Simple 1" w:semiHidden="1" w:unhideWhenUsed="1"/>
-    <w:lsdException w:name="Table Simple 2" w:semiHidden="1" w:unhideWhenUsed="1"/>
-    <w:lsdException w:name="Table Simple 3" w:semiHidden="1" w:unhideWhenUsed="1"/>
-    <w:lsdException w:name="Table Classic 1" w:semiHidden="1" w:unhideWhenUsed="1"/>
-    <w:lsdException w:name="Table Classic 2" w:semiHidden="1" w:unhideWhenUsed="1"/>
-    <w:lsdException w:name="Table Classic 3" w:semiHidden="1" w:unhideWhenUsed="1"/>
-    <w:lsdException w:name="Table Classic 4" w:semiHidden="1" w:unhideWhenUsed="1"/>
-    <w:lsdException w:name="Table Colorful 1" w:semiHidden="1" w:unhideWhenUsed="1"/>
-    <w:lsdException w:name="Table Colorful 2" w:semiHidden="1" w:unhideWhenUsed="1"/>
-    <w:lsdException w:name="Table Colorful 3" w:semiHidden="1" w:unhideWhenUsed="1"/>
-    <w:lsdException w:name="Table Columns 1" w:semiHidden="1" w:unhideWhenUsed="1"/>
-    <w:lsdException w:name="Table Columns 2" w:semiHidden="1" w:unhideWhenUsed="1"/>
-    <w:lsdException w:name="Table Columns 3" w:semiHidden="1" w:unhideWhenUsed="1"/>
-    <w:lsdException w:name="Table Columns 4" w:semiHidden="1" w:unhideWhenUsed="1"/>
-    <w:lsdException w:name="Table Columns 5" w:semiHidden="1" w:unhideWhenUsed="1"/>
-    <w:lsdException w:name="Table Grid 1" w:semiHidden="1" w:unhideWhenUsed="1"/>
-    <w:lsdException w:name="Table Grid 2" w:semiHidden="1" w:unhideWhenUsed="1"/>
-    <w:lsdException w:name="Table Grid 3" w:semiHidden="1" w:unhideWhenUsed="1"/>
-    <w:lsdException w:name="Table Grid 4" w:semiHidden="1" w:unhideWhenUsed="1"/>
-    <w:lsdException w:name="Table Grid 5" w:semiHidden="1" w:unhideWhenUsed="1"/>
-    <w:lsdException w:name="Table Grid 6" w:semiHidden="1" w:unhideWhenUsed="1"/>
-    <w:lsdException w:name="Table Grid 7" w:semiHidden="1" w:unhideWhenUsed="1"/>
-    <w:lsdException w:name="Table Grid 8" w:semiHidden="1" w:unhideWhenUsed="1"/>
-    <w:lsdException w:name="Table List 1" w:semiHidden="1" w:unhideWhenUsed="1"/>
-    <w:lsdException w:name="Table List 2" w:semiHidden="1" w:unhideWhenUsed="1"/>
-    <w:lsdException w:name="Table List 3" w:semiHidden="1" w:unhideWhenUsed="1"/>
-    <w:lsdException w:name="Table List 4" w:semiHidden="1" w:unhideWhenUsed="1"/>
-    <w:lsdException w:name="Table List 5" w:semiHidden="1" w:unhideWhenUsed="1"/>
-    <w:lsdException w:name="Table List 6" w:semiHidden="1" w:unhideWhenUsed="1"/>
-    <w:lsdException w:name="Table List 7" w:semiHidden="1" w:unhideWhenUsed="1"/>
-    <w:lsdException w:name="Table List 8" w:semiHidden="1" w:unhideWhenUsed="1"/>
-    <w:lsdException w:name="Table 3D effects 1" w:semiHidden="1" w:unhideWhenUsed="1"/>
-    <w:lsdException w:name="Table 3D effects 2" w:semiHidden="1" w:unhideWhenUsed="1"/>
-    <w:lsdException w:name="Table 3D effects 3" w:semiHidden="1" w:unhideWhenUsed="1"/>
-    <w:lsdException w:name="Table Contemporary" w:semiHidden="1" w:unhideWhenUsed="1"/>
-    <w:lsdException w:name="Table Elegant" w:semiHidden="1" w:unhideWhenUsed="1"/>
-    <w:lsdException w:name="Table Professional" w:semiHidden="1" w:unhideWhenUsed="1"/>
-    <w:lsdException w:name="Table Subtle 1" w:semiHidden="1" w:unhideWhenUsed="1"/>
-    <w:lsdException w:name="Table Subtle 2" w:semiHidden="1" w:unhideWhenUsed="1"/>
-    <w:lsdException w:name="Table Web 1" w:semiHidden="1" w:unhideWhenUsed="1"/>
-    <w:lsdException w:name="Table Web 2" w:semiHidden="1" w:unhideWhenUsed="1"/>
-    <w:lsdException w:name="Table Web 3" w:semiHidden="1" w:unhideWhenUsed="1"/>
-    <w:lsdException w:name="Balloon Text" w:semiHidden="1" w:unhideWhenUsed="1"/>
-    <w:lsdException w:name="Table Grid" w:uiPriority="39"/>
-    <w:lsdException w:name="Table Theme" w:semiHidden="1" w:unhideWhenUsed="1"/>
-    <w:lsdException w:name="Placeholder Text" w:semiHidden="1"/>
-    <w:lsdException w:name="No Spacing" w:uiPriority="1" w:qFormat="1"/>
-    <w:lsdException w:name="Light Shading" w:uiPriority="60"/>
-    <w:lsdException w:name="Light List" w:uiPriority="61"/>
-    <w:lsdException w:name="Light Grid" w:uiPriority="62"/>
-    <w:lsdException w:name="Medium Shading 1" w:uiPriority="63"/>
-    <w:lsdException w:name="Medium Shading 2" w:uiPriority="64"/>
-    <w:lsdException w:name="Medium List 1" w:uiPriority="65"/>
-    <w:lsdException w:name="Medium List 2" w:uiPriority="66"/>
-    <w:lsdException w:name="Medium Grid 1" w:uiPriority="67"/>
-    <w:lsdException w:name="Medium Grid 2" w:uiPriority="68"/>
-    <w:lsdException w:name="Medium Grid 3" w:uiPriority="69"/>
-    <w:lsdException w:name="Dark List" w:uiPriority="70"/>
-    <w:lsdException w:name="Colorful Shading" w:uiPriority="71"/>
-    <w:lsdException w:name="Colorful List" w:uiPriority="72"/>
-    <w:lsdException w:name="Colorful Grid" w:uiPriority="73"/>
-    <w:lsdException w:name="Light Shading Accent 1" w:uiPriority="60"/>
-    <w:lsdException w:name="Light List Accent 1" w:uiPriority="61"/>
-    <w:lsdException w:name="Light Grid Accent 1" w:uiPriority="62"/>
-    <w:lsdException w:name="Medium Shading 1 Accent 1" w:uiPriority="63"/>
-    <w:lsdException w:name="Medium Shading 2 Accent 1" w:uiPriority="64"/>
-    <w:lsdException w:name="Medium List 1 Accent 1" w:uiPriority="65"/>
-    <w:lsdException w:name="Revision" w:semiHidden="1"/>
-    <w:lsdException w:name="List Paragraph" w:uiPriority="34" w:qFormat="1"/>
-    <w:lsdException w:name="Quote" w:uiPriority="29" w:qFormat="1"/>
-    <w:lsdException w:name="Intense Quote" w:uiPriority="30" w:qFormat="1"/>
-    <w:lsdException w:name="Medium List 2 Accent 1" w:uiPriority="66"/>
-    <w:lsdException w:name="Medium Grid 1 Accent 1" w:uiPriority="67"/>
-    <w:lsdException w:name="Medium Grid 2 Accent 1" w:uiPriority="68"/>
-    <w:lsdException w:name="Medium Grid 3 Accent 1" w:uiPriority="69"/>
-    <w:lsdException w:name="Dark List Accent 1" w:uiPriority="70"/>
-    <w:lsdException w:name="Colorful Shading Accent 1" w:uiPriority="71"/>
-    <w:lsdException w:name="Colorful List Accent 1" w:uiPriority="72"/>
-    <w:lsdException w:name="Colorful Grid Accent 1" w:uiPriority="73"/>
-    <w:lsdException w:name="Light Shading Accent 2" w:uiPriority="60"/>
-    <w:lsdException w:name="Light List Accent 2" w:uiPriority="61"/>
-    <w:lsdException w:name="Light Grid Accent 2" w:uiPriority="62"/>
-    <w:lsdException w:name="Medium Shading 1 Accent 2" w:uiPriority="63"/>
-    <w:lsdException w:name="Medium Shading 2 Accent 2" w:uiPriority="64"/>
-    <w:lsdException w:name="Medium List 1 Accent 2" w:uiPriority="65"/>
-    <w:lsdException w:name="Medium List 2 Accent 2" w:uiPriority="66"/>
-    <w:lsdException w:name="Medium Grid 1 Accent 2" w:uiPriority="67"/>
-    <w:lsdException w:name="Medium Grid 2 Accent 2" w:uiPriority="68"/>
-    <w:lsdException w:name="Medium Grid 3 Accent 2" w:uiPriority="69"/>
-    <w:lsdException w:name="Dark List Accent 2" w:uiPriority="70"/>
-    <w:lsdException w:name="Colorful Shading Accent 2" w:uiPriority="71"/>
-    <w:lsdException w:name="Colorful List Accent 2" w:uiPriority="72"/>
-    <w:lsdException w:name="Colorful Grid Accent 2" w:uiPriority="73"/>
-    <w:lsdException w:name="Light Shading Accent 3" w:uiPriority="60"/>
-    <w:lsdException w:name="Light List Accent 3" w:uiPriority="61"/>
-    <w:lsdException w:name="Light Grid Accent 3" w:uiPriority="62"/>
-    <w:lsdException w:name="Medium Shading 1 Accent 3" w:uiPriority="63"/>
-    <w:lsdException w:name="Medium Shading 2 Accent 3" w:uiPriority="64"/>
-    <w:lsdException w:name="Medium List 1 Accent 3" w:uiPriority="65"/>
-    <w:lsdException w:name="Medium List 2 Accent 3" w:uiPriority="66"/>
-    <w:lsdException w:name="Medium Grid 1 Accent 3" w:uiPriority="67"/>
-    <w:lsdException w:name="Medium Grid 2 Accent 3" w:uiPriority="68"/>
-    <w:lsdException w:name="Medium Grid 3 Accent 3" w:uiPriority="69"/>
-    <w:lsdException w:name="Dark List Accent 3" w:uiPriority="70"/>
-    <w:lsdException w:name="Colorful Shading Accent 3" w:uiPriority="71"/>
-    <w:lsdException w:name="Colorful List Accent 3" w:uiPriority="72"/>
-    <w:lsdException w:name="Colorful Grid Accent 3" w:uiPriority="73"/>
-    <w:lsdException w:name="Light Shading Accent 4" w:uiPriority="60"/>
-    <w:lsdException w:name="Light List Accent 4" w:uiPriority="61"/>
-    <w:lsdException w:name="Light Grid Accent 4" w:uiPriority="62"/>
-    <w:lsdException w:name="Medium Shading 1 Accent 4" w:uiPriority="63"/>
-    <w:lsdException w:name="Medium Shading 2 Accent 4" w:uiPriority="64"/>
-    <w:lsdException w:name="Medium List 1 Accent 4" w:uiPriority="65"/>
-    <w:lsdException w:name="Medium List 2 Accent 4" w:uiPriority="66"/>
-    <w:lsdException w:name="Medium Grid 1 Accent 4" w:uiPriority="67"/>
-    <w:lsdException w:name="Medium Grid 2 Accent 4" w:uiPriority="68"/>
-    <w:lsdException w:name="Medium Grid 3 Accent 4" w:uiPriority="69"/>
-    <w:lsdException w:name="Dark List Accent 4" w:uiPriority="70"/>
-    <w:lsdException w:name="Colorful Shading Accent 4" w:uiPriority="71"/>
-    <w:lsdException w:name="Colorful List Accent 4" w:uiPriority="72"/>
-    <w:lsdException w:name="Colorful Grid Accent 4" w:uiPriority="73"/>
-    <w:lsdException w:name="Light Shading Accent 5" w:uiPriority="60"/>
-    <w:lsdException w:name="Light List Accent 5" w:uiPriority="61"/>
-    <w:lsdException w:name="Light Grid Accent 5" w:uiPriority="62"/>
-    <w:lsdException w:name="Medium Shading 1 Accent 5" w:uiPriority="63"/>
-    <w:lsdException w:name="Medium Shading 2 Accent 5" w:uiPriority="64"/>
-    <w:lsdException w:name="Medium List 1 Accent 5" w:uiPriority="65"/>
-    <w:lsdException w:name="Medium List 2 Accent 5" w:uiPriority="66"/>
-    <w:lsdException w:name="Medium Grid 1 Accent 5" w:uiPriority="67"/>
-    <w:lsdException w:name="Medium Grid 2 Accent 5" w:uiPriority="68"/>
-    <w:lsdException w:name="Medium Grid 3 Accent 5" w:uiPriority="69"/>
-    <w:lsdException w:name="Dark List Accent 5" w:uiPriority="70"/>
-    <w:lsdException w:name="Colorful Shading Accent 5" w:uiPriority="71"/>
-    <w:lsdException w:name="Colorful List Accent 5" w:uiPriority="72"/>
-    <w:lsdException w:name="Colorful Grid Accent 5" w:uiPriority="73"/>
-    <w:lsdException w:name="Light Shading Accent 6" w:uiPriority="60"/>
-    <w:lsdException w:name="Light List Accent 6" w:uiPriority="61"/>
-    <w:lsdException w:name="Light Grid Accent 6" w:uiPriority="62"/>
-    <w:lsdException w:name="Medium Shading 1 Accent 6" w:uiPriority="63"/>
-    <w:lsdException w:name="Medium Shading 2 Accent 6" w:uiPriority="64"/>
-    <w:lsdException w:name="Medium List 1 Accent 6" w:uiPriority="65"/>
-    <w:lsdException w:name="Medium List 2 Accent 6" w:uiPriority="66"/>
-    <w:lsdException w:name="Medium Grid 1 Accent 6" w:uiPriority="67"/>
-    <w:lsdException w:name="Medium Grid 2 Accent 6" w:uiPriority="68"/>
-    <w:lsdException w:name="Medium Grid 3 Accent 6" w:uiPriority="69"/>
-    <w:lsdException w:name="Dark List Accent 6" w:uiPriority="70"/>
-    <w:lsdException w:name="Colorful Shading Accent 6" w:uiPriority="71"/>
-    <w:lsdException w:name="Colorful List Accent 6" w:uiPriority="72"/>
-    <w:lsdException w:name="Colorful Grid Accent 6" w:uiPriority="73"/>
-    <w:lsdException w:name="Subtle Emphasis" w:uiPriority="19" w:qFormat="1"/>
-    <w:lsdException w:name="Intense Emphasis" w:uiPriority="21" w:qFormat="1"/>
-    <w:lsdException w:name="Subtle Reference" w:uiPriority="31" w:qFormat="1"/>
-    <w:lsdException w:name="Intense Reference" w:uiPriority="32" w:qFormat="1"/>
-    <w:lsdException w:name="Book Title" w:uiPriority="33" w:qFormat="1"/>
-    <w:lsdException w:name="Bibliography" w:semiHidden="1" w:uiPriority="37" w:unhideWhenUsed="1"/>
-    <w:lsdException w:name="TOC Heading" w:semiHidden="1" w:uiPriority="39" w:unhideWhenUsed="1" w:qFormat="1"/>
-    <w:lsdException w:name="Plain Table 1" w:uiPriority="41"/>
-    <w:lsdException w:name="Plain Table 2" w:uiPriority="42"/>
-    <w:lsdException w:name="Plain Table 3" w:uiPriority="43"/>
-    <w:lsdException w:name="Plain Table 4" w:uiPriority="44"/>
-    <w:lsdException w:name="Plain Table 5" w:uiPriority="45"/>
-    <w:lsdException w:name="Grid Table Light" w:uiPriority="40"/>
-    <w:lsdException w:name="Grid Table 1 Light" w:uiPriority="46"/>
-    <w:lsdException w:name="Grid Table 2" w:uiPriority="47"/>
-    <w:lsdException w:name="Grid Table 3" w:uiPriority="48"/>
-    <w:lsdException w:name="Grid Table 4" w:uiPriority="49"/>
-    <w:lsdException w:name="Grid Table 5 Dark" w:uiPriority="50"/>
-    <w:lsdException w:name="Grid Table 6 Colorful" w:uiPriority="51"/>
-    <w:lsdException w:name="Grid Table 7 Colorful" w:uiPriority="52"/>
-    <w:lsdException w:name="Grid Table 1 Light Accent 1" w:uiPriority="46"/>
-    <w:lsdException w:name="Grid Table 2 Accent 1" w:uiPriority="47"/>
-    <w:lsdException w:name="Grid Table 3 Accent 1" w:uiPriority="48"/>
-    <w:lsdException w:name="Grid Table 4 Accent 1" w:uiPriority="49"/>
-    <w:lsdException w:name="Grid Table 5 Dark Accent 1" w:uiPriority="50"/>
-    <w:lsdException w:name="Grid Table 6 Colorful Accent 1" w:uiPriority="51"/>
-    <w:lsdException w:name="Grid Table 7 Colorful Accent 1" w:uiPriority="52"/>
-    <w:lsdException w:name="Grid Table 1 Light Accent 2" w:uiPriority="46"/>
-    <w:lsdException w:name="Grid Table 2 Accent 2" w:uiPriority="47"/>
-    <w:lsdException w:name="Grid Table 3 Accent 2" w:uiPriority="48"/>
-    <w:lsdException w:name="Grid Table 4 Accent 2" w:uiPriority="49"/>
-    <w:lsdException w:name="Grid Table 5 Dark Accent 2" w:uiPriority="50"/>
-    <w:lsdException w:name="Grid Table 6 Colorful Accent 2" w:uiPriority="51"/>
-    <w:lsdException w:name="Grid Table 7 Colorful Accent 2" w:uiPriority="52"/>
-    <w:lsdException w:name="Grid Table 1 Light Accent 3" w:uiPriority="46"/>
-    <w:lsdException w:name="Grid Table 2 Accent 3" w:uiPriority="47"/>
-    <w:lsdException w:name="Grid Table 3 Accent 3" w:uiPriority="48"/>
-    <w:lsdException w:name="Grid Table 4 Accent 3" w:uiPriority="49"/>
-    <w:lsdException w:name="Grid Table 5 Dark Accent 3" w:uiPriority="50"/>
-    <w:lsdException w:name="Grid Table 6 Colorful Accent 3" w:uiPriority="51"/>
-    <w:lsdException w:name="Grid Table 7 Colorful Accent 3" w:uiPriority="52"/>
-    <w:lsdException w:name="Grid Table 1 Light Accent 4" w:uiPriority="46"/>
-    <w:lsdException w:name="Grid Table 2 Accent 4" w:uiPriority="47"/>
-    <w:lsdException w:name="Grid Table 3 Accent 4" w:uiPriority="48"/>
-    <w:lsdException w:name="Grid Table 4 Accent 4" w:uiPriority="49"/>
-    <w:lsdException w:name="Grid Table 5 Dark Accent 4" w:uiPriority="50"/>
-    <w:lsdException w:name="Grid Table 6 Colorful Accent 4" w:uiPriority="51"/>
-    <w:lsdException w:name="Grid Table 7 Colorful Accent 4" w:uiPriority="52"/>
-    <w:lsdException w:name="Grid Table 1 Light Accent 5" w:uiPriority="46"/>
-    <w:lsdException w:name="Grid Table 2 Accent 5" w:uiPriority="47"/>
-    <w:lsdException w:name="Grid Table 3 Accent 5" w:uiPriority="48"/>
-    <w:lsdException w:name="Grid Table 4 Accent 5" w:uiPriority="49"/>
-    <w:lsdException w:name="Grid Table 5 Dark Accent 5" w:uiPriority="50"/>
-    <w:lsdException w:name="Grid Table 6 Colorful Accent 5" w:uiPriority="51"/>
-    <w:lsdException w:name="Grid Table 7 Colorful Accent 5" w:uiPriority="52"/>
-    <w:lsdException w:name="Grid Table 1 Light Accent 6" w:uiPriority="46"/>
-    <w:lsdException w:name="Grid Table 2 Accent 6" w:uiPriority="47"/>
-    <w:lsdException w:name="Grid Table 3 Accent 6" w:uiPriority="48"/>
-    <w:lsdException w:name="Grid Table 4 Accent 6" w:uiPriority="49"/>
-    <w:lsdException w:name="Grid Table 5 Dark Accent 6" w:uiPriority="50"/>
-    <w:lsdException w:name="Grid Table 6 Colorful Accent 6" w:uiPriority="51"/>
-    <w:lsdException w:name="Grid Table 7 Colorful Accent 6" w:uiPriority="52"/>
-    <w:lsdException w:name="List Table 1 Light" w:uiPriority="46"/>
-    <w:lsdException w:name="List Table 2" w:uiPriority="47"/>
-    <w:lsdException w:name="List Table 3" w:uiPriority="48"/>
-    <w:lsdException w:name="List Table 4" w:uiPriority="49"/>
-    <w:lsdException w:name="List Table 5 Dark" w:uiPriority="50"/>
-    <w:lsdException w:name="List Table 6 Colorful" w:uiPriority="51"/>
-    <w:lsdException w:name="List Table 7 Colorful" w:uiPriority="52"/>
-    <w:lsdException w:name="List Table 1 Light Accent 1" w:uiPriority="46"/>
-    <w:lsdException w:name="List Table 2 Accent 1" w:uiPriority="47"/>
-    <w:lsdException w:name="List Table 3 Accent 1" w:uiPriority="48"/>
-    <w:lsdException w:name="List Table 4 Accent 1" w:uiPriority="49"/>
-    <w:lsdException w:name="List Table 5 Dark Accent 1" w:uiPriority="50"/>
-    <w:lsdException w:name="List Table 6 Colorful Accent 1" w:uiPriority="51"/>
-    <w:lsdException w:name="List Table 7 Colorful Accent 1" w:uiPriority="52"/>
-    <w:lsdException w:name="List Table 1 Light Accent 2" w:uiPriority="46"/>
-    <w:lsdException w:name="List Table 2 Accent 2" w:uiPriority="47"/>
-    <w:lsdException w:name="List Table 3 Accent 2" w:uiPriority="48"/>
-    <w:lsdException w:name="List Table 4 Accent 2" w:uiPriority="49"/>
-    <w:lsdException w:name="List Table 5 Dark Accent 2" w:uiPriority="50"/>
-    <w:lsdException w:name="List Table 6 Colorful Accent 2" w:uiPriority="51"/>
-    <w:lsdException w:name="List Table 7 Colorful Accent 2" w:uiPriority="52"/>
-    <w:lsdException w:name="List Table 1 Light Accent 3" w:uiPriority="46"/>
-    <w:lsdException w:name="List Table 2 Accent 3" w:uiPriority="47"/>
-    <w:lsdException w:name="List Table 3 Accent 3" w:uiPriority="48"/>
-    <w:lsdException w:name="List Table 4 Accent 3" w:uiPriority="49"/>
-    <w:lsdException w:name="List Table 5 Dark Accent 3" w:uiPriority="50"/>
-    <w:lsdException w:name="List Table 6 Colorful Accent 3" w:uiPriority="51"/>
-    <w:lsdException w:name="List Table 7 Colorful Accent 3" w:uiPriority="52"/>
-    <w:lsdException w:name="List Table 1 Light Accent 4" w:uiPriority="46"/>
-    <w:lsdException w:name="List Table 2 Accent 4" w:uiPriority="47"/>
-    <w:lsdException w:name="List Table 3 Accent 4" w:uiPriority="48"/>
-    <w:lsdException w:name="List Table 4 Accent 4" w:uiPriority="49"/>
-    <w:lsdException w:name="List Table 5 Dark Accent 4" w:uiPriority="50"/>
-    <w:lsdException w:name="List Table 6 Colorful Accent 4" w:uiPriority="51"/>
-    <w:lsdException w:name="List Table 7 Colorful Accent 4" w:uiPriority="52"/>
-    <w:lsdException w:name="List Table 1 Light Accent 5" w:uiPriority="46"/>
-    <w:lsdException w:name="List Table 2 Accent 5" w:uiPriority="47"/>
-    <w:lsdException w:name="List Table 3 Accent 5" w:uiPriority="48"/>
-    <w:lsdException w:name="List Table 4 Accent 5" w:uiPriority="49"/>
-    <w:lsdException w:name="List Table 5 Dark Accent 5" w:uiPriority="50"/>
-    <w:lsdException w:name="List Table 6 Colorful Accent 5" w:uiPriority="51"/>
-    <w:lsdException w:name="List Table 7 Colorful Accent 5" w:uiPriority="52"/>
-    <w:lsdException w:name="List Table 1 Light Accent 6" w:uiPriority="46"/>
-    <w:lsdException w:name="List Table 2 Accent 6" w:uiPriority="47"/>
-    <w:lsdException w:name="List Table 3 Accent 6" w:uiPriority="48"/>
-    <w:lsdException w:name="List Table 4 Accent 6" w:uiPriority="49"/>
-    <w:lsdException w:name="List Table 5 Dark Accent 6" w:uiPriority="50"/>
-    <w:lsdException w:name="List Table 6 Colorful Accent 6" w:uiPriority="51"/>
-    <w:lsdException w:name="List Table 7 Colorful Accent 6" w:uiPriority="52"/>
-    <w:lsdException w:name="Mention" w:semiHidden="1" w:unhideWhenUsed="1"/>
-    <w:lsdException w:name="Smart Hyperlink" w:semiHidden="1" w:unhideWhenUsed="1"/>
-    <w:lsdException w:name="Hashtag" w:semiHidden="1" w:unhideWhenUsed="1"/>
-    <w:lsdException w:name="Unresolved Mention" w:semiHidden="1" w:unhideWhenUsed="1"/>
-    <w:lsdException w:name="Smart Link" w:semiHidden="1" w:unhideWhenUsed="1"/>
-  </w:latentStyles>
-  <w:style w:type="paragraph" w:default="1" w:styleId="Normal">
-    <w:name w:val="Normal"/>
-    <w:qFormat/>
-  </w:style>
-  <w:style w:type="character" w:default="1" w:styleId="DefaultParagraphFont">
-    <w:name w:val="Default Paragraph Font"/>
-    <w:uiPriority w:val="1"/>
-    <w:semiHidden/>
-    <w:unhideWhenUsed/>
-  </w:style>
-  <w:style w:type="table" w:default="1" w:styleId="TableNormal">
-    <w:name w:val="Normal Table"/>
-    <w:uiPriority w:val="99"/>
-    <w:semiHidden/>
-    <w:unhideWhenUsed/>
-    <w:tblPr>
-      <w:tblInd w:w="0" w:type="dxa"/>
-      <w:tblCellMar>
-        <w:top w:w="0" w:type="dxa"/>
-        <w:left w:w="108" w:type="dxa"/>
-        <w:bottom w:w="0" w:type="dxa"/>
-        <w:right w:w="108" w:type="dxa"/>
-      </w:tblCellMar>
-    </w:tblPr>
-  </w:style>
-  <w:style w:type="numbering" w:default="1" w:styleId="NoList">
-    <w:name w:val="No List"/>
-    <w:uiPriority w:val="99"/>
-    <w:semiHidden/>
-    <w:unhideWhenUsed/>
-  </w:style>
-  <w:style w:type="character" w:styleId="PlaceholderText">
-    <w:name w:val="Placeholder Text"/>
-    <w:basedOn w:val="DefaultParagraphFont"/>
-    <w:uiPriority w:val="99"/>
-    <w:semiHidden/>
-    <w:rsid w:val="004F6F4D"/>
-    <w:rPr>
-      <w:color w:val="808080"/>
-    </w:rPr>
-  </w:style>
-</w:styles>
-</file>
-
-<file path=word/glossary/webSettings.xml><?xml version="1.0" encoding="utf-8"?>
-<w:webSettings xmlns:mc="http://schemas.openxmlformats.org/markup-compatibility/2006" xmlns:r="http://schemas.openxmlformats.org/officeDocument/2006/relationships" xmlns:w="http://schemas.openxmlformats.org/wordprocessingml/2006/main" xmlns:w14="http://schemas.microsoft.com/office/word/2010/wordml" xmlns:w15="http://schemas.microsoft.com/office/word/2012/wordml" xmlns:w16cex="http://schemas.microsoft.com/office/word/2018/wordml/cex" xmlns:w16cid="http://schemas.microsoft.com/office/word/2016/wordml/cid" xmlns:w16="http://schemas.microsoft.com/office/word/2018/wordml" xmlns:w16se="http://schemas.microsoft.com/office/word/2015/wordml/symex" mc:Ignorable="w14 w15 w16se w16cid w16 w16cex">
-  <w:optimizeForBrowser/>
-  <w:allowPNG/>
-</w:webSettings>
-</file>
-
 <file path=word/theme/theme1.xml><?xml version="1.0" encoding="utf-8"?>
 <a:theme xmlns:a="http://schemas.openxmlformats.org/drawingml/2006/main" name="Office Theme">
   <a:themeElements>
